--- a/spec/fixtures/sample.docx
+++ b/spec/fixtures/sample.docx
@@ -2090,6 +2090,9 @@
           <w:tab w:val="left" w:pos="880"/>
         </w:tabs>
         <w:jc w:val="left"/>
+        <w:rPr>
+          <w:rFonts w:hint="eastAsia"/>
+        </w:rPr>
       </w:pPr>
       <w:bookmarkStart w:id="17" w:name="_GoBack"/>
       <w:bookmarkEnd w:id="17"/>
@@ -2168,7 +2171,7 @@
   <w:abstractNum w:abstractNumId="0">
     <w:nsid w:val="FFFFFF1D"/>
     <w:multiLevelType w:val="multilevel"/>
-    <w:tmpl w:val="FF6A177A"/>
+    <w:tmpl w:val="582A9D6C"/>
     <w:lvl w:ilvl="0">
       <w:start w:val="1"/>
       <w:numFmt w:val="bullet"/>
@@ -3174,7 +3177,7 @@
 </file>
 
 <file path=customXml/itemProps1.xml><?xml version="1.0" encoding="utf-8"?>
-<ds:datastoreItem xmlns:ds="http://schemas.openxmlformats.org/officeDocument/2006/customXml" ds:itemID="{0ACB8D2D-6287-F14F-A4AB-795766D33ED8}">
+<ds:datastoreItem xmlns:ds="http://schemas.openxmlformats.org/officeDocument/2006/customXml" ds:itemID="{7287C689-619E-C341-88A9-52DB598C0547}">
   <ds:schemaRefs>
     <ds:schemaRef ds:uri="http://schemas.openxmlformats.org/officeDocument/2006/bibliography"/>
   </ds:schemaRefs>
